--- a/Homework 2 - Initial Literature Review/Conway - HW2 [Final Formatted].docx
+++ b/Homework 2 - Initial Literature Review/Conway - HW2 [Final Formatted].docx
@@ -21,7 +21,7 @@
           <w:szCs w:val="16"/>
         </w:rPr>
         <w:sectPr>
-          <w:footerReference w:type="first" r:id="rId6"/>
+          <w:footerReference w:type="first" r:id="rId8"/>
           <w:pgSz w:w="11906" w:h="16838" w:code="9"/>
           <w:pgMar w:top="540" w:right="893" w:bottom="1440" w:left="893" w:header="720" w:footer="720" w:gutter="0"/>
           <w:cols w:space="720"/>
@@ -462,13 +462,7 @@
         <w:rPr>
           <w:lang w:val="en-US"/>
         </w:rPr>
-        <w:t xml:space="preserve">xploitation </w:t>
-      </w:r>
-      <w:r>
-        <w:rPr>
-          <w:lang w:val="en-US"/>
-        </w:rPr>
-        <w:t>category</w:t>
+        <w:t>xploitation category</w:t>
       </w:r>
       <w:r>
         <w:rPr>
@@ -647,21 +641,7 @@
         <w:rPr>
           <w:lang w:val="en-US"/>
         </w:rPr>
-        <w:t>Given the complex nature and substantial workload inherent to traditional penetration testing (PT), it necessitates significant expertise from penetration testers (</w:t>
-      </w:r>
-      <w:proofErr w:type="spellStart"/>
-      <w:r>
-        <w:rPr>
-          <w:lang w:val="en-US"/>
-        </w:rPr>
-        <w:t>pentesters</w:t>
-      </w:r>
-      <w:proofErr w:type="spellEnd"/>
-      <w:r>
-        <w:rPr>
-          <w:lang w:val="en-US"/>
-        </w:rPr>
-        <w:t>)</w:t>
+        <w:t>Given the complex nature and substantial workload inherent to traditional penetration testing (PT), it necessitates significant expertise from penetration testers (pentesters)</w:t>
       </w:r>
       <w:r>
         <w:rPr>
@@ -937,22 +917,23 @@
         </w:rPr>
         <w:t xml:space="preserve"> </w:t>
       </w:r>
-      <w:proofErr w:type="spellStart"/>
-      <w:r>
-        <w:rPr>
-          <w:lang w:val="en-US"/>
-        </w:rPr>
-        <w:t>hig</w:t>
-      </w:r>
-      <w:proofErr w:type="spellEnd"/>
-      <w:r>
-        <w:t xml:space="preserve"> </w:t>
-      </w:r>
-      <w:r>
-        <w:rPr>
-          <w:lang w:val="en-US"/>
-        </w:rPr>
-        <w:t>emphasize the importance of</w:t>
+      <w:r>
+        <w:rPr>
+          <w:lang w:val="en-US"/>
+        </w:rPr>
+        <w:t>emphasize</w:t>
+      </w:r>
+      <w:r>
+        <w:rPr>
+          <w:lang w:val="en-US"/>
+        </w:rPr>
+        <w:t>s</w:t>
+      </w:r>
+      <w:r>
+        <w:rPr>
+          <w:lang w:val="en-US"/>
+        </w:rPr>
+        <w:t xml:space="preserve"> the importance of</w:t>
       </w:r>
       <w:r>
         <w:rPr>
@@ -1025,10 +1006,7 @@
         <w:t>Review 1:</w:t>
       </w:r>
       <w:r>
-        <w:t xml:space="preserve"> </w:t>
-      </w:r>
-      <w:r>
-        <w:t xml:space="preserve">Leveraging Large Language Models for </w:t>
+        <w:t xml:space="preserve"> Leveraging Large Language Models for </w:t>
       </w:r>
       <w:r>
         <w:t>PT</w:t>
@@ -1112,7 +1090,6 @@
         </w:numPr>
       </w:pPr>
       <w:r>
-        <w:lastRenderedPageBreak/>
         <w:t>Summary</w:t>
       </w:r>
     </w:p>
@@ -1271,21 +1248,7 @@
         <w:rPr>
           <w:lang w:val="en-US"/>
         </w:rPr>
-        <w:t xml:space="preserve">. They then explored low-level guidance, during which they engaged the LLM to assist in the execution phase of the PT. As it is assumed that </w:t>
-      </w:r>
-      <w:proofErr w:type="spellStart"/>
-      <w:r>
-        <w:rPr>
-          <w:lang w:val="en-US"/>
-        </w:rPr>
-        <w:t>pentesters</w:t>
-      </w:r>
-      <w:proofErr w:type="spellEnd"/>
-      <w:r>
-        <w:rPr>
-          <w:lang w:val="en-US"/>
-        </w:rPr>
-        <w:t xml:space="preserve"> have completed their high-level analysis by the time they begin a low-level analysis, this stage is often in a step-by-step format and includes activities such as identifying systems, targeting specific vulnerabilities, executing custom commands and exploits, and providing information on how to escalate privileges.</w:t>
+        <w:t>. They then explored low-level guidance, during which they engaged the LLM to assist in the execution phase of the PT. As it is assumed that pentesters have completed their high-level analysis by the time they begin a low-level analysis, this stage is often in a step-by-step format and includes activities such as identifying systems, targeting specific vulnerabilities, executing custom commands and exploits, and providing information on how to escalate privileges.</w:t>
       </w:r>
     </w:p>
     <w:p>
@@ -1319,13 +1282,7 @@
         <w:rPr>
           <w:lang w:val="en-US"/>
         </w:rPr>
-        <w:t xml:space="preserve">In </w:t>
-      </w:r>
-      <w:r>
-        <w:rPr>
-          <w:lang w:val="en-US"/>
-        </w:rPr>
-        <w:t>order for</w:t>
+        <w:t>In order for</w:t>
       </w:r>
       <w:proofErr w:type="gramEnd"/>
       <w:r>
@@ -1957,21 +1914,7 @@
         <w:rPr>
           <w:lang w:val="en-US"/>
         </w:rPr>
-        <w:t xml:space="preserve">In contrast, the low-level guidance experiments focused on providing step-by-step guidance, offering detailed actions such as identifying and exploiting system-specific vulnerabilities, executing custom commands and exploits, and providing insights on privilege escalation. At this stage, it was assumed that </w:t>
-      </w:r>
-      <w:proofErr w:type="spellStart"/>
-      <w:r>
-        <w:rPr>
-          <w:lang w:val="en-US"/>
-        </w:rPr>
-        <w:t>pentesters</w:t>
-      </w:r>
-      <w:proofErr w:type="spellEnd"/>
-      <w:r>
-        <w:rPr>
-          <w:lang w:val="en-US"/>
-        </w:rPr>
-        <w:t xml:space="preserve"> had already completed their high-level analysis, obtained some basic level of access to the system, and simply required guidance to escalate to root. Therefore, the goal of this experiment was to achieve privilege escalation and gain root access on a deliberately vulnerable Linux Virtual Machine (VM). The authors used python to set up a connection between GPT3.5 and the vulnerable VM and asked the LLM to analyze the VM's state, generate commands or actions, and potentially control or influence the VM's behavior. The script operated in an infinite loop, instructing GPT3.5 to suggest Linux shell commands, execute them over SSH on the vulnerable VM, analyze the command and its output, identify potential security vulnerabilities, and finally provide steps on how to exploit them. The results showed that GPT3.5 successfully obtained root privileges, </w:t>
+        <w:t xml:space="preserve">In contrast, the low-level guidance experiments focused on providing step-by-step guidance, offering detailed actions such as identifying and exploiting system-specific vulnerabilities, executing custom commands and exploits, and providing insights on privilege escalation. At this stage, it was assumed that pentesters had already completed their high-level analysis, obtained some basic level of access to the system, and simply required guidance to escalate to root. Therefore, the goal of this experiment was to achieve privilege escalation and gain root access on a deliberately vulnerable Linux Virtual Machine (VM). The authors used python to set up a connection between GPT3.5 and the vulnerable VM and asked the LLM to analyze the VM's state, generate commands or actions, and potentially control or influence the VM's behavior. The script operated in an infinite loop, instructing GPT3.5 to suggest Linux shell commands, execute them over SSH on the vulnerable VM, analyze the command and its output, identify potential security vulnerabilities, and finally provide steps on how to exploit them. The results showed that GPT3.5 successfully obtained root privileges, </w:t>
       </w:r>
       <w:proofErr w:type="gramStart"/>
       <w:r>
@@ -2066,19 +2009,7 @@
         <w:rPr>
           <w:lang w:val="en-US"/>
         </w:rPr>
-        <w:t xml:space="preserve">During the experiments, the researchers found that the LLM displayed signs of understanding causal relationships and exhibited a degree of logical thinking in its suggestions for PT tasks. These suggestions followed logical patterns, even when specific information about the target system's configuration or vulnerabilities </w:t>
-      </w:r>
-      <w:r>
-        <w:rPr>
-          <w:lang w:val="en-US"/>
-        </w:rPr>
-        <w:t>was</w:t>
-      </w:r>
-      <w:r>
-        <w:rPr>
-          <w:lang w:val="en-US"/>
-        </w:rPr>
-        <w:t xml:space="preserve"> not provided. The authors highlighted that these suggestions, while “eerie”, were primarily generated “based upon pattern-matching and not on a deeper understanding” of the subject matter</w:t>
+        <w:t>During the experiments, the researchers found that the LLM displayed signs of understanding causal relationships and exhibited a degree of logical thinking in its suggestions for PT tasks. These suggestions followed logical patterns, even when specific information about the target system's configuration or vulnerabilities was not provided. The authors highlighted that these suggestions, while “eerie”, were primarily generated “based upon pattern-matching and not on a deeper understanding” of the subject matter</w:t>
       </w:r>
       <w:r>
         <w:rPr>
@@ -2242,38 +2173,7 @@
         <w:rPr>
           <w:lang w:val="en-US"/>
         </w:rPr>
-        <w:t xml:space="preserve"> refused to execute additional network scans or phishing attempts. The authors found that many of these restrictions could be bypassed by running the LLM locally or by using prompt </w:t>
-      </w:r>
-      <w:r>
-        <w:rPr>
-          <w:lang w:val="en-US"/>
-        </w:rPr>
-        <w:lastRenderedPageBreak/>
-        <w:t xml:space="preserve">engineering to test slight prompt variations and reduce triggering </w:t>
-      </w:r>
-      <w:r>
-        <w:rPr>
-          <w:lang w:val="en-US"/>
-        </w:rPr>
-        <w:t>ethical</w:t>
-      </w:r>
-      <w:r>
-        <w:rPr>
-          <w:lang w:val="en-US"/>
-        </w:rPr>
-        <w:t xml:space="preserve"> filters. The simplicity of engineering prompts was shown when the authors requested “verification commands for </w:t>
-      </w:r>
-      <w:r>
-        <w:rPr>
-          <w:lang w:val="en-US"/>
-        </w:rPr>
-        <w:t>vulnerabilities” instead</w:t>
-      </w:r>
-      <w:r>
-        <w:rPr>
-          <w:lang w:val="en-US"/>
-        </w:rPr>
-        <w:t xml:space="preserve"> of “exploits for vulnerabilities” and when they instructed the AI not to “ask questions or provide judgments</w:t>
+        <w:t xml:space="preserve"> refused to execute additional network scans or phishing attempts. The authors found that many of these restrictions could be bypassed by running the LLM locally or by using prompt engineering to test slight prompt variations and reduce triggering ethical filters. The simplicity of engineering prompts was shown when the authors requested “verification commands for vulnerabilities” instead of “exploits for vulnerabilities” and when they instructed the AI not to “ask questions or provide judgments</w:t>
       </w:r>
       <w:r>
         <w:rPr>
@@ -2353,21 +2253,7 @@
         <w:rPr>
           <w:lang w:val="en-US"/>
         </w:rPr>
-        <w:t xml:space="preserve">true comprehension of security systems. Addressing the challenges of occasional hallucinations and variability in single runs, especially when overly focused on specific aspects, is crucial to ensure their reliability. However, the urgency to incorporate AI in PT is crucial. As the field faces a critical shortage of skilled security professionals, it becomes increasingly vital that the relationship between </w:t>
-      </w:r>
-      <w:proofErr w:type="spellStart"/>
-      <w:r>
-        <w:rPr>
-          <w:lang w:val="en-US"/>
-        </w:rPr>
-        <w:t>pentesters</w:t>
-      </w:r>
-      <w:proofErr w:type="spellEnd"/>
-      <w:r>
-        <w:rPr>
-          <w:lang w:val="en-US"/>
-        </w:rPr>
-        <w:t xml:space="preserve"> and AI is strengthened. As the cybersecurity landscape evolves, preparing for AI-driven attacks becomes not only a necessity but also an opportunity for the industry to stay ahead in the ongoing battle against emerging threats.</w:t>
+        <w:t>true comprehension of security systems. Addressing the challenges of occasional hallucinations and variability in single runs, especially when overly focused on specific aspects, is crucial to ensure their reliability. However, the urgency to incorporate AI in PT is crucial. As the field faces a critical shortage of skilled security professionals, it becomes increasingly vital that the relationship between pentesters and AI is strengthened. As the cybersecurity landscape evolves, preparing for AI-driven attacks becomes not only a necessity but also an opportunity for the industry to stay ahead in the ongoing battle against emerging threats.</w:t>
       </w:r>
     </w:p>
     <w:p>
@@ -2416,13 +2302,7 @@
         <w:pStyle w:val="Heading2"/>
       </w:pPr>
       <w:r>
-        <w:t xml:space="preserve">Review </w:t>
-      </w:r>
-      <w:r>
-        <w:t>2</w:t>
-      </w:r>
-      <w:r>
-        <w:t>:</w:t>
+        <w:t>Review 2:</w:t>
       </w:r>
       <w:r>
         <w:t xml:space="preserve"> </w:t>
@@ -2479,13 +2359,7 @@
         <w:rPr>
           <w:lang w:val="en-US"/>
         </w:rPr>
-        <w:t xml:space="preserve"> how the integration of AI, particularly RL, can revolutionize this critical phase. RL has quickly become one of the most important PT advancements, resulting from the recent integration of AI and cybersecurity. This </w:t>
-      </w:r>
-      <w:r>
-        <w:rPr>
-          <w:lang w:val="en-US"/>
-        </w:rPr>
-        <w:t>transformative approach to ML enables systems to learn through experiences from interactions with their environments. The incorporation of RL into automated PT techniques not only increases productivity, but also limits common human errors. However, existing automation systems have limitations in their scope and optimization that result in an inability to comprehensively address all potential threats while efficiently managing resources. Recognizing these challenges, Ghanem and Chen's research paper sets forth to employ ML techniques in the development of an Intelligent Automated Penetration Testing System (IAPTS) that will be “capable of imitating human PT experts in performing an intelligent and automated pen test</w:t>
+        <w:t xml:space="preserve"> how the integration of AI, particularly RL, can revolutionize this critical phase. RL has quickly become one of the most important PT advancements, resulting from the recent integration of AI and cybersecurity. This transformative approach to ML enables systems to learn through experiences from interactions with their environments. The incorporation of RL into automated PT techniques not only increases productivity, but also limits common human errors. However, existing automation systems have limitations in their scope and optimization that result in an inability to comprehensively address all potential threats while efficiently managing resources. Recognizing these challenges, Ghanem and Chen's research paper sets forth to employ ML techniques in the development of an Intelligent Automated Penetration Testing System (IAPTS) that will be “capable of imitating human PT experts in performing an intelligent and automated pen test</w:t>
       </w:r>
       <w:r>
         <w:rPr>
@@ -2822,14 +2696,7 @@
         <w:rPr>
           <w:lang w:val="en-US"/>
         </w:rPr>
-        <w:t xml:space="preserve"> the largest reward value are then </w:t>
-      </w:r>
-      <w:r>
-        <w:rPr>
-          <w:lang w:val="en-US"/>
-        </w:rPr>
-        <w:lastRenderedPageBreak/>
-        <w:t>stored in memory for similar cases in the future, thus enabling it to autonomously tackle complex PT problems.</w:t>
+        <w:t xml:space="preserve"> the largest reward value are then stored in memory for similar cases in the future, thus enabling it to autonomously tackle complex PT problems.</w:t>
       </w:r>
     </w:p>
     <w:p>
@@ -3162,13 +3029,7 @@
         <w:rPr>
           <w:lang w:val="en-US"/>
         </w:rPr>
-        <w:t xml:space="preserve">The main findings of Ghanem and Chen's research paper provide valuable insights into the field of PT. In their Experience Replay tests, they discovered that the system successfully learned and stored knowledge from previous tests, with policies being effectively reused in most instances. This highlights the system's adaptability and capability to learn from past experiences, a crucial feature for PT automation. When compared to traditional manual methods, which rely on human expertise, and the blind automation </w:t>
-      </w:r>
-      <w:r>
-        <w:rPr>
-          <w:lang w:val="en-US"/>
-        </w:rPr>
-        <w:t>approach, where tasks are automated but lack intelligent decision-making, IAPTS, significantly reduces the time required for testing and outperforms both approaches in terms of efficiency and effectiveness. This not only saves time and resources but also generates alternative attack strategies that humans may overlook.</w:t>
+        <w:t>The main findings of Ghanem and Chen's research paper provide valuable insights into the field of PT. In their Experience Replay tests, they discovered that the system successfully learned and stored knowledge from previous tests, with policies being effectively reused in most instances. This highlights the system's adaptability and capability to learn from past experiences, a crucial feature for PT automation. When compared to traditional manual methods, which rely on human expertise, and the blind automation approach, where tasks are automated but lack intelligent decision-making, IAPTS, significantly reduces the time required for testing and outperforms both approaches in terms of efficiency and effectiveness. This not only saves time and resources but also generates alternative attack strategies that humans may overlook.</w:t>
       </w:r>
     </w:p>
     <w:p>
@@ -3402,14 +3263,7 @@
         <w:rPr>
           <w:lang w:val="en-US"/>
         </w:rPr>
-        <w:t xml:space="preserve">. This integration represents a significant advancement within the field of cybersecurity, as </w:t>
-      </w:r>
-      <w:r>
-        <w:rPr>
-          <w:lang w:val="en-US"/>
-        </w:rPr>
-        <w:lastRenderedPageBreak/>
-        <w:t xml:space="preserve">it not only enhances the speed and efficiency of vulnerability detection, but also introduces the potential for more precise identification of security weaknesses. By leveraging other PT tools to enhance its capabilities, </w:t>
+        <w:t xml:space="preserve">. This integration represents a significant advancement within the field of cybersecurity, as it not only enhances the speed and efficiency of vulnerability detection, but also introduces the potential for more precise identification of security weaknesses. By leveraging other PT tools to enhance its capabilities, </w:t>
       </w:r>
       <w:proofErr w:type="spellStart"/>
       <w:r>
@@ -3423,21 +3277,7 @@
         <w:rPr>
           <w:lang w:val="en-US"/>
         </w:rPr>
-        <w:t xml:space="preserve"> extends its utility beyond traditional methods. It automates the process of gathering data from target URLs, thus streamlining the scanning phase while reducing the time and effort required by </w:t>
-      </w:r>
-      <w:proofErr w:type="spellStart"/>
-      <w:r>
-        <w:rPr>
-          <w:lang w:val="en-US"/>
-        </w:rPr>
-        <w:t>pentesters</w:t>
-      </w:r>
-      <w:proofErr w:type="spellEnd"/>
-      <w:r>
-        <w:rPr>
-          <w:lang w:val="en-US"/>
-        </w:rPr>
-        <w:t>.</w:t>
+        <w:t xml:space="preserve"> extends its utility beyond traditional methods. It automates the process of gathering data from target URLs, thus streamlining the scanning phase while reducing the time and effort required by pentesters.</w:t>
       </w:r>
     </w:p>
     <w:p>
@@ -3846,13 +3686,7 @@
         <w:rPr>
           <w:lang w:val="en-US"/>
         </w:rPr>
-        <w:t xml:space="preserve"> Default Mode and ML Mode. The Default Mode encompassed various steps, including parsing HTTP responses, identifying product/version information, assessing vulnerabilities using Common Vulnerabilities and Exposures (CVE) numbers, examining HTML and JavaScript comments, analyzing debug messages, and assessing login </w:t>
-      </w:r>
-      <w:r>
-        <w:rPr>
-          <w:lang w:val="en-US"/>
-        </w:rPr>
-        <w:t>pages</w:t>
+        <w:t xml:space="preserve"> Default Mode and ML Mode. The Default Mode encompassed various steps, including parsing HTTP responses, identifying product/version information, assessing vulnerabilities using Common Vulnerabilities and Exposures (CVE) numbers, examining HTML and JavaScript comments, analyzing debug messages, and assessing login pages</w:t>
       </w:r>
       <w:sdt>
         <w:sdtPr>
@@ -4276,7 +4110,6 @@
         <w:rPr>
           <w:lang w:val="en-US"/>
         </w:rPr>
-        <w:lastRenderedPageBreak/>
         <w:t>Arguably most importantly, the article delves into the discussion of common vulnerabilities found in web applications and the various tools used to detect them. This practical understanding of vulnerabilities and the tools and techniques available for their detection and mitigation is essential for effectively navigating the complex digital domain.</w:t>
       </w:r>
     </w:p>
@@ -4920,14 +4753,7 @@
         <w:rPr>
           <w:lang w:val="en-US"/>
         </w:rPr>
-        <w:t xml:space="preserve">In the exploitation phase, the RL agent took advantage of its learned strategies, drawing insights from its repository to </w:t>
-      </w:r>
-      <w:r>
-        <w:rPr>
-          <w:lang w:val="en-US"/>
-        </w:rPr>
-        <w:lastRenderedPageBreak/>
-        <w:t xml:space="preserve">effectively select payloads from the Metasploit framework. To simulate real-world scenarios, it was deployed on multiple vulnerable machines with a "remote code execution" </w:t>
+        <w:t xml:space="preserve">In the exploitation phase, the RL agent took advantage of its learned strategies, drawing insights from its repository to effectively select payloads from the Metasploit framework. To simulate real-world scenarios, it was deployed on multiple vulnerable machines with a "remote code execution" </w:t>
       </w:r>
       <w:sdt>
         <w:sdtPr>
@@ -5185,13 +5011,7 @@
         <w:rPr>
           <w:lang w:val="en-US"/>
         </w:rPr>
-        <w:t xml:space="preserve">Additionally, since RL consistently selects the most effective actions to maximize rewards, it directly addresses a critical aspect of Penetration Testing, particularly in Step 3 - Exploitation. By prioritizing the actions that yield the highest rewards, RL showcases the importance of developing similar tools that not only identify vulnerabilities but utilize ML to efficiently exploit them. Overall, this research broadens perspectives on the possibilities within the field of </w:t>
-      </w:r>
-      <w:r>
-        <w:rPr>
-          <w:lang w:val="en-US"/>
-        </w:rPr>
-        <w:t>cybersecurity and highlights its crucial role in staying current with the dynamic landscape of digital threats.</w:t>
+        <w:t>Additionally, since RL consistently selects the most effective actions to maximize rewards, it directly addresses a critical aspect of Penetration Testing, particularly in Step 3 - Exploitation. By prioritizing the actions that yield the highest rewards, RL showcases the importance of developing similar tools that not only identify vulnerabilities but utilize ML to efficiently exploit them. Overall, this research broadens perspectives on the possibilities within the field of cybersecurity and highlights its crucial role in staying current with the dynamic landscape of digital threats.</w:t>
       </w:r>
     </w:p>
     <w:p>
@@ -5317,19 +5137,41 @@
         <w:rPr>
           <w:lang w:val="en-US"/>
         </w:rPr>
-        <w:t xml:space="preserve"> interact with diverse network environments. The agent is trained through interactions with various network</w:t>
-      </w:r>
-      <w:r>
-        <w:rPr>
+        <w:t xml:space="preserve"> interact with diverse network environments. </w:t>
+      </w:r>
+      <w:r>
+        <w:rPr>
+          <w:highlight w:val="yellow"/>
+          <w:lang w:val="en-US"/>
+        </w:rPr>
+        <w:t>The agent is trained through interactions with various network</w:t>
+      </w:r>
+      <w:r>
+        <w:rPr>
+          <w:highlight w:val="yellow"/>
           <w:lang w:val="en-US"/>
         </w:rPr>
         <w:t>s</w:t>
       </w:r>
       <w:r>
         <w:rPr>
-          <w:lang w:val="en-US"/>
-        </w:rPr>
-        <w:t xml:space="preserve"> and prioritizes the balance of exploration and exploitation. The importance of this study is emphasized as there is still a substantial lack of testing for automation in the post-exploitation phase</w:t>
+          <w:highlight w:val="yellow"/>
+          <w:lang w:val="en-US"/>
+        </w:rPr>
+        <w:t xml:space="preserve"> and prioritizes the balance of exploration and exploitation.</w:t>
+      </w:r>
+      <w:r>
+        <w:rPr>
+          <w:lang w:val="en-US"/>
+        </w:rPr>
+        <w:t xml:space="preserve"> The importance of this study is emphasized as there is still a substantial lack of testing for </w:t>
+      </w:r>
+      <w:r>
+        <w:rPr>
+          <w:lang w:val="en-US"/>
+        </w:rPr>
+        <w:lastRenderedPageBreak/>
+        <w:t>automation in the post-exploitation phase</w:t>
       </w:r>
       <w:r>
         <w:rPr>
@@ -5383,7 +5225,20 @@
         <w:rPr>
           <w:lang w:val="en-US"/>
         </w:rPr>
-        <w:t xml:space="preserve">. This lack of research is particularly dangerous as current PT practices are rapidly growing in complexity and resource consumption. </w:t>
+        <w:t xml:space="preserve">. This lack of research is particularly dangerous as current PT practices are rapidly </w:t>
+      </w:r>
+      <w:r>
+        <w:rPr>
+          <w:highlight w:val="yellow"/>
+          <w:lang w:val="en-US"/>
+        </w:rPr>
+        <w:t>growing in complexity and resource consumption</w:t>
+      </w:r>
+      <w:r>
+        <w:rPr>
+          <w:lang w:val="en-US"/>
+        </w:rPr>
+        <w:t xml:space="preserve">. </w:t>
       </w:r>
       <w:proofErr w:type="gramStart"/>
       <w:r>
@@ -5490,19 +5345,20 @@
         <w:rPr>
           <w:lang w:val="en-US"/>
         </w:rPr>
-        <w:t xml:space="preserve">This report highlights the current limitations in the field, pointing out that even with the use of automated tools, current PT practices remain complex and </w:t>
-      </w:r>
-      <w:r>
-        <w:rPr>
-          <w:lang w:val="en-US"/>
-        </w:rPr>
-        <w:t>resource intensive</w:t>
-      </w:r>
-      <w:r>
-        <w:rPr>
-          <w:lang w:val="en-US"/>
-        </w:rPr>
-        <w:t>. In response to the limitations of the popular RL algorithm, Q-learning, and driven by recent advancements in deep Q-learning (DQ) algorithms, the authors made a deliberate choice to adopt DQ as their training model. Q-learning struggles when tasked with handling intricate systems or environments as it becomes computationally expensive to maintain the Q-table</w:t>
+        <w:t xml:space="preserve">This report highlights the current limitations in the field, pointing out that even with the use of automated tools, current PT practices remain complex and resource intensive. In response to the limitations of the popular RL algorithm, Q-learning, and driven by recent advancements in deep Q-learning (DQ) algorithms, the authors made a deliberate choice to </w:t>
+      </w:r>
+      <w:r>
+        <w:rPr>
+          <w:highlight w:val="yellow"/>
+          <w:lang w:val="en-US"/>
+        </w:rPr>
+        <w:t>adopt DQ as their training model</w:t>
+      </w:r>
+      <w:r>
+        <w:rPr>
+          <w:lang w:val="en-US"/>
+        </w:rPr>
+        <w:t>. Q-learning struggles when tasked with handling intricate systems or environments as it becomes computationally expensive to maintain the Q-table</w:t>
       </w:r>
       <w:r>
         <w:rPr>
@@ -5570,7 +5426,20 @@
         <w:rPr>
           <w:lang w:val="en-US"/>
         </w:rPr>
-        <w:t>DRL has emerged to address these challenges and offer more solutions for RL in larger and more intricate environments. Instead of relying on a detailed model of the environment, DQ learns directly from interactions with the environment by utilizing neural networks. These networks take the current state as input, produce estimated reward values known as Q-values for all possible actions in that state, and associate each action with a unique Q-value, where higher values indicate more favorable actions. In other words, DQ distinguishes itself from traditional Q-learning by replacing the Q-table with a neural network that directly produces recommendations for actions based on the current state</w:t>
+        <w:t xml:space="preserve">DRL has emerged to address these challenges and offer more solutions for RL in larger and more intricate environments. Instead of relying on a detailed model of the environment, DQ </w:t>
+      </w:r>
+      <w:r>
+        <w:rPr>
+          <w:highlight w:val="yellow"/>
+          <w:lang w:val="en-US"/>
+        </w:rPr>
+        <w:t>learns directly from interactions with the environment by utilizing neural networks.</w:t>
+      </w:r>
+      <w:r>
+        <w:rPr>
+          <w:lang w:val="en-US"/>
+        </w:rPr>
+        <w:t xml:space="preserve"> These networks take the current state as input, produce estimated reward values known as Q-values for all possible actions in that state, and associate each action with a unique Q-value, where higher values indicate more favorable actions. In other words, DQ distinguishes itself from traditional Q-learning by replacing the Q-table with a neural network that directly produces recommendations for actions based on the current state</w:t>
       </w:r>
       <w:r>
         <w:rPr>
@@ -5638,14 +5507,7 @@
         <w:rPr>
           <w:lang w:val="en-US"/>
         </w:rPr>
-        <w:t xml:space="preserve">Overall, while the paper primarily presents a conceptual framework, it lays the groundwork for practical applications of AI in post-exploitation cybersecurity. It introduces key concepts such as Q-value estimation, exploration-exploitation </w:t>
-      </w:r>
-      <w:r>
-        <w:rPr>
-          <w:lang w:val="en-US"/>
-        </w:rPr>
-        <w:lastRenderedPageBreak/>
-        <w:t>balance, and the importance of realistic training environments. The paper's focus on future research and development suggests RL’s potential to shape the future of AI-driven PT.</w:t>
+        <w:t>Overall, while the paper primarily presents a conceptual framework, it lays the groundwork for practical applications of AI in post-exploitation cybersecurity. It introduces key concepts such as Q-value estimation, exploration-exploitation balance, and the importance of realistic training environments. The paper's focus on future research and development suggests RL’s potential to shape the future of AI-driven PT.</w:t>
       </w:r>
     </w:p>
     <w:p>
@@ -5740,7 +5602,13 @@
         <w:rPr>
           <w:lang w:val="en-US"/>
         </w:rPr>
-        <w:t>To create a realistic PT environment, the authors plan to deploy the agent in virtualized Linux and Windows servers. These environments were crafted to simulate authentic cybersecurity scenarios, effectively mirroring computer networks tailored for cybersecurity training and competitions. Emulating target data, these environments included critical elements commonly found in these networks such as password files, shadow files, and system configurations. The agent's actions are confined to a predefined list of terminal commands, with the specifics of these commands being adapted based on the agent's observations within the environment. The resulting performance will then be gauged based on its adeptness at exploration and exploitation within these environments, with scores serving as rewards critical for reinforcement</w:t>
+        <w:t xml:space="preserve">To create a realistic PT environment, the authors plan to deploy the agent in virtualized Linux and Windows servers. These environments were crafted to simulate authentic </w:t>
+      </w:r>
+      <w:r>
+        <w:rPr>
+          <w:lang w:val="en-US"/>
+        </w:rPr>
+        <w:t>cybersecurity scenarios, effectively mirroring computer networks tailored for cybersecurity training and competitions. Emulating target data, these environments included critical elements commonly found in these networks such as password files, shadow files, and system configurations. The agent's actions are confined to a predefined list of terminal commands, with the specifics of these commands being adapted based on the agent's observations within the environment. The resulting performance will then be gauged based on its adeptness at exploration and exploitation within these environments, with scores serving as rewards critical for reinforcement</w:t>
       </w:r>
       <w:r>
         <w:rPr>
@@ -5929,13 +5797,7 @@
         <w:rPr>
           <w:lang w:val="en-US"/>
         </w:rPr>
-        <w:t xml:space="preserve"> feasibility of this incorporation, it directly addresses the beginning steps required to train an RL agent to </w:t>
-      </w:r>
-      <w:r>
-        <w:rPr>
-          <w:lang w:val="en-US"/>
-        </w:rPr>
-        <w:t xml:space="preserve">perform tasks in a compromised network environment. This discovery is significant as it not only validates the role of ML in enhancing cybersecurity measures but also opens doors to the development of more efficient and effective PT methodologies, especially </w:t>
+        <w:t xml:space="preserve"> feasibility of this incorporation, it directly addresses the beginning steps required to train an RL agent to perform tasks in a compromised network environment. This discovery is significant as it not only validates the role of ML in enhancing cybersecurity measures but also opens doors to the development of more efficient and effective PT methodologies, especially </w:t>
       </w:r>
       <w:proofErr w:type="gramStart"/>
       <w:r>
@@ -5976,6 +5838,7 @@
         </w:numPr>
       </w:pPr>
       <w:r>
+        <w:lastRenderedPageBreak/>
         <w:t>Relevance to Your Course Content</w:t>
       </w:r>
     </w:p>
@@ -6222,14 +6085,7 @@
         <w:rPr>
           <w:lang w:val="en-US"/>
         </w:rPr>
-        <w:t xml:space="preserve">The research also emphasizes the importance of executing the PT steps thoroughly and completely. For example, when </w:t>
-      </w:r>
-      <w:r>
-        <w:rPr>
-          <w:lang w:val="en-US"/>
-        </w:rPr>
-        <w:lastRenderedPageBreak/>
-        <w:t>tackling the first step, Gathering Information, it is important to determine whether the investigation targets a fully or partially observed environment. The literature, particularly</w:t>
+        <w:t>The research also emphasizes the importance of executing the PT steps thoroughly and completely. For example, when tackling the first step, Gathering Information, it is important to determine whether the investigation targets a fully or partially observed environment. The literature, particularly</w:t>
       </w:r>
       <w:r>
         <w:rPr>
@@ -6447,7 +6303,13 @@
         <w:rPr>
           <w:lang w:val="en-US"/>
         </w:rPr>
-        <w:t xml:space="preserve"> to build a foundation and introduce AI, ML, and deep learning as they pertain to PT. After building foundation, this module will focus on the essential first step of penetration testing – Gathering Information. Inspired by</w:t>
+        <w:t xml:space="preserve"> to build a foundation and introduce AI, ML, and deep learning as they pertain to PT. </w:t>
+      </w:r>
+      <w:r>
+        <w:rPr>
+          <w:lang w:val="en-US"/>
+        </w:rPr>
+        <w:t>After building foundation, this module will focus on the essential first step of penetration testing – Gathering Information. Inspired by</w:t>
       </w:r>
       <w:r>
         <w:rPr>
@@ -6956,7 +6818,14 @@
         <w:rPr>
           <w:lang w:val="en-US"/>
         </w:rPr>
-        <w:t>Module 1 establishes the groundwork by introducing the fundamentals of AI in the context of PT before exploring the first PT phase: Gathering Information. Module 2 extends this knowledge into the Scanning phase, emphasizing AI's adaptability through practical hands-on labs. Module 3 ventures into the world of Exploitation, showcasing how AI and ML can identify and exploit vulnerabilities. Finally, Module 4 explores the post-exploitation phases, where the limited research landscape opens doors to innovation in the future of AI.</w:t>
+        <w:t xml:space="preserve">Module 1 establishes the groundwork by introducing the fundamentals of AI in the context of PT before exploring the </w:t>
+      </w:r>
+      <w:r>
+        <w:rPr>
+          <w:lang w:val="en-US"/>
+        </w:rPr>
+        <w:lastRenderedPageBreak/>
+        <w:t>first PT phase: Gathering Information. Module 2 extends this knowledge into the Scanning phase, emphasizing AI's adaptability through practical hands-on labs. Module 3 ventures into the world of Exploitation, showcasing how AI and ML can identify and exploit vulnerabilities. Finally, Module 4 explores the post-exploitation phases, where the limited research landscape opens doors to innovation in the future of AI.</w:t>
       </w:r>
     </w:p>
     <w:p>
@@ -6964,13 +6833,7 @@
         <w:pStyle w:val="Heading2"/>
       </w:pPr>
       <w:r>
-        <w:t>Course</w:t>
-      </w:r>
-      <w:r>
-        <w:t xml:space="preserve"> </w:t>
-      </w:r>
-      <w:r>
-        <w:t xml:space="preserve">Table of Contents </w:t>
+        <w:t xml:space="preserve">Course Table of Contents </w:t>
       </w:r>
     </w:p>
     <w:p>
@@ -7401,7 +7264,6 @@
         </w:rPr>
       </w:pPr>
       <w:r>
-        <w:lastRenderedPageBreak/>
         <w:t>Q learning and Deep Q Learning</w:t>
       </w:r>
       <w:r>
@@ -7742,7 +7604,13 @@
         <w:rPr>
           <w:lang w:val="en-US"/>
         </w:rPr>
-        <w:t>arnessing Artificial Intelligence (AI) for Penetration Testing (PT) is designed with several key components to ensure a comprehensive learning experience. The primary learning objectives of the course are to equip students with a deep understanding of AI's role in PT and to develop practical skills in utilizing various popular AI-driven tools. This course is designed for undergraduate-level students, early-career professionals, and other digital enthusiasts seeking to strengthen their cybersecurity skills. It is customized for individuals with a foundational understanding of cybersecurity but may have limited experience in the field of AI.</w:t>
+        <w:t xml:space="preserve">arnessing Artificial Intelligence (AI) for Penetration Testing (PT) is designed with several key components to ensure a comprehensive learning experience. The primary learning objectives of the course are to equip students with a deep understanding of AI's role in PT and to develop practical skills in utilizing various popular AI-driven tools. This course is designed for undergraduate-level students, early-career professionals, and other digital enthusiasts seeking to strengthen their cybersecurity skills. It is customized for individuals with a foundational </w:t>
+      </w:r>
+      <w:r>
+        <w:rPr>
+          <w:lang w:val="en-US"/>
+        </w:rPr>
+        <w:t>understanding of cybersecurity but may have limited experience in the field of AI.</w:t>
       </w:r>
     </w:p>
     <w:p>
@@ -7850,13 +7718,7 @@
         <w:rPr>
           <w:lang w:val="en-US"/>
         </w:rPr>
-        <w:t xml:space="preserve">In conclusion, this short seminar course, titled "Harnessing Artificial Intelligence for Penetration Testing," is designed to provide a comprehensive exploration of the integration of AI into the field of PT. Drawing upon the insights collected from the literature review, this course aims to equip students with both the theoretical and practical knowledge necessary to navigate the complex and evolving landscape of cybersecurity. Key insights from the literature review have shaped the course content, from the structure of the course modules to an emphasis on the importance of AI-driven PT tools, ethical standards, comprehensive understanding, and hands-on experience in PT techniques. These insights highlight the critical role of AI in bolstering cybersecurity defenses, reducing human errors, and addressing the critical shortage of cybersecurity personnel. By offering a tailored curriculum structured around the PT phases, this course </w:t>
-      </w:r>
-      <w:r>
-        <w:rPr>
-          <w:lang w:val="en-US"/>
-        </w:rPr>
-        <w:t>prepares students to not only understand the current AI landscape but also envision its future possibilities.</w:t>
+        <w:t>In conclusion, this short seminar course, titled "Harnessing Artificial Intelligence for Penetration Testing," is designed to provide a comprehensive exploration of the integration of AI into the field of PT. Drawing upon the insights collected from the literature review, this course aims to equip students with both the theoretical and practical knowledge necessary to navigate the complex and evolving landscape of cybersecurity. Key insights from the literature review have shaped the course content, from the structure of the course modules to an emphasis on the importance of AI-driven PT tools, ethical standards, comprehensive understanding, and hands-on experience in PT techniques. These insights highlight the critical role of AI in bolstering cybersecurity defenses, reducing human errors, and addressing the critical shortage of cybersecurity personnel. By offering a tailored curriculum structured around the PT phases, this course prepares students to not only understand the current AI landscape but also envision its future possibilities.</w:t>
       </w:r>
     </w:p>
     <w:p>
@@ -7882,7 +7744,14 @@
         <w:rPr>
           <w:lang w:val="en-US"/>
         </w:rPr>
-        <w:t xml:space="preserve"> the critical need for additional research on AI-driven PT tools during each phase of PT. As students delve into the practical exercises, engage in thoughtful discussions, and undertake the final seminar project, they not only enhance their technical expertise but also develop critical thinking and problem-solving skills. This course paves the way for innovative approaches to cybersecurity, bridging the gap between AI and PT, and empowering individuals to navigate the evolving threat landscape. Ultimately, it serves as a catalyst for a more secure digital world, where AI is not just wielded by criminal hackers but harnessed by cybersecurity professionals who stay one step ahead, outsmarting and countering these threats with cutting-edge techniques </w:t>
+        <w:t xml:space="preserve"> the critical need for additional research on AI-driven PT tools during each phase of PT. As students delve into the practical exercises, engage in thoughtful discussions, and undertake the final seminar project, they not only enhance their technical expertise but also develop critical thinking and problem-solving skills. This course paves the way for innovative approaches to cybersecurity, bridging the gap between AI and PT, and empowering individuals to navigate the evolving threat landscape. Ultimately, it serves as a catalyst for a more secure digital world, where AI is not just wielded by criminal hackers but harnessed by cybersecurity professionals who stay one step ahead, outsmarting and </w:t>
+      </w:r>
+      <w:r>
+        <w:rPr>
+          <w:lang w:val="en-US"/>
+        </w:rPr>
+        <w:lastRenderedPageBreak/>
+        <w:t xml:space="preserve">countering these threats with cutting-edge techniques </w:t>
       </w:r>
       <w:r>
         <w:rPr>
@@ -7899,18 +7768,16 @@
     </w:p>
     <w:sdt>
       <w:sdtPr>
+        <w:rPr>
+          <w:smallCaps w:val="0"/>
+          <w:noProof w:val="0"/>
+        </w:rPr>
         <w:id w:val="-306792124"/>
         <w:docPartObj>
           <w:docPartGallery w:val="Bibliographies"/>
           <w:docPartUnique/>
         </w:docPartObj>
       </w:sdtPr>
-      <w:sdtEndPr>
-        <w:rPr>
-          <w:smallCaps w:val="0"/>
-          <w:noProof w:val="0"/>
-        </w:rPr>
-      </w:sdtEndPr>
       <w:sdtContent>
         <w:p>
           <w:pPr>
@@ -7929,15 +7796,13 @@
         </w:p>
         <w:sdt>
           <w:sdtPr>
+            <w:rPr>
+              <w:smallCaps w:val="0"/>
+              <w:noProof w:val="0"/>
+            </w:rPr>
             <w:id w:val="-573587230"/>
             <w:bibliography/>
           </w:sdtPr>
-          <w:sdtEndPr>
-            <w:rPr>
-              <w:smallCaps w:val="0"/>
-              <w:noProof w:val="0"/>
-            </w:rPr>
-          </w:sdtEndPr>
           <w:sdtContent>
             <w:p>
               <w:pPr>
@@ -9137,16 +9002,7 @@
                         <w:sz w:val="16"/>
                         <w:szCs w:val="16"/>
                       </w:rPr>
-                      <w:t xml:space="preserve">K. Tran, A. Akella, M. Standen, J. Kim, D. Bowman, T. Richer and C.-T. Lin, "Deep Hierarchical Reinforcement Agents for Automated </w:t>
-                    </w:r>
-                    <w:r>
-                      <w:rPr>
-                        <w:noProof/>
-                        <w:sz w:val="16"/>
-                        <w:szCs w:val="16"/>
-                      </w:rPr>
-                      <w:lastRenderedPageBreak/>
-                      <w:t xml:space="preserve">Penetration Testing," in </w:t>
+                      <w:t xml:space="preserve">K. Tran, A. Akella, M. Standen, J. Kim, D. Bowman, T. Richer and C.-T. Lin, "Deep Hierarchical Reinforcement Agents for Automated Penetration Testing," in </w:t>
                     </w:r>
                     <w:r>
                       <w:rPr>
@@ -9191,7 +9047,6 @@
                       <w:rPr>
                         <w:noProof/>
                       </w:rPr>
-                      <w:lastRenderedPageBreak/>
                       <w:t xml:space="preserve">[18] </w:t>
                     </w:r>
                   </w:p>
@@ -9419,6 +9274,25 @@
 </w:document>
 </file>
 
+<file path=word/endnotes.xml><?xml version="1.0" encoding="utf-8"?>
+<w:endnotes xmlns:wpc="http://schemas.microsoft.com/office/word/2010/wordprocessingCanvas" xmlns:cx="http://schemas.microsoft.com/office/drawing/2014/chartex" xmlns:cx1="http://schemas.microsoft.com/office/drawing/2015/9/8/chartex" xmlns:cx2="http://schemas.microsoft.com/office/drawing/2015/10/21/chartex" xmlns:cx3="http://schemas.microsoft.com/office/drawing/2016/5/9/chartex" xmlns:cx4="http://schemas.microsoft.com/office/drawing/2016/5/10/chartex" xmlns:cx5="http://schemas.microsoft.com/office/drawing/2016/5/11/chartex" xmlns:cx6="http://schemas.microsoft.com/office/drawing/2016/5/12/chartex" xmlns:cx7="http://schemas.microsoft.com/office/drawing/2016/5/13/chartex" xmlns:cx8="http://schemas.microsoft.com/office/drawing/2016/5/14/chartex" xmlns:mc="http://schemas.openxmlformats.org/markup-compatibility/2006" xmlns:aink="http://schemas.microsoft.com/office/drawing/2016/ink" xmlns:am3d="http://schemas.microsoft.com/office/drawing/2017/model3d" xmlns:o="urn:schemas-microsoft-com:office:office" xmlns:oel="http://schemas.microsoft.com/office/2019/extlst" xmlns:r="http://schemas.openxmlformats.org/officeDocument/2006/relationships" xmlns:m="http://schemas.openxmlformats.org/officeDocument/2006/math" xmlns:v="urn:schemas-microsoft-com:vml" xmlns:wp14="http://schemas.microsoft.com/office/word/2010/wordprocessingDrawing" xmlns:wp="http://schemas.openxmlformats.org/drawingml/2006/wordprocessingDrawing" xmlns:w10="urn:schemas-microsoft-com:office:word" xmlns:w="http://schemas.openxmlformats.org/wordprocessingml/2006/main" xmlns:w14="http://schemas.microsoft.com/office/word/2010/wordml" xmlns:w15="http://schemas.microsoft.com/office/word/2012/wordml" xmlns:w16cex="http://schemas.microsoft.com/office/word/2018/wordml/cex" xmlns:w16cid="http://schemas.microsoft.com/office/word/2016/wordml/cid" xmlns:w16="http://schemas.microsoft.com/office/word/2018/wordml" xmlns:w16sdtdh="http://schemas.microsoft.com/office/word/2020/wordml/sdtdatahash" xmlns:w16se="http://schemas.microsoft.com/office/word/2015/wordml/symex" xmlns:wpg="http://schemas.microsoft.com/office/word/2010/wordprocessingGroup" xmlns:wpi="http://schemas.microsoft.com/office/word/2010/wordprocessingInk" xmlns:wne="http://schemas.microsoft.com/office/word/2006/wordml" xmlns:wps="http://schemas.microsoft.com/office/word/2010/wordprocessingShape" mc:Ignorable="w14 w15 w16se w16cid w16 w16cex w16sdtdh wp14">
+  <w:endnote w:type="separator" w:id="-1">
+    <w:p>
+      <w:r>
+        <w:separator/>
+      </w:r>
+    </w:p>
+  </w:endnote>
+  <w:endnote w:type="continuationSeparator" w:id="0">
+    <w:p>
+      <w:r>
+        <w:continuationSeparator/>
+      </w:r>
+    </w:p>
+  </w:endnote>
+</w:endnotes>
+</file>
+
 <file path=word/footer1.xml><?xml version="1.0" encoding="utf-8"?>
 <w:ftr xmlns:wpc="http://schemas.microsoft.com/office/word/2010/wordprocessingCanvas" xmlns:cx="http://schemas.microsoft.com/office/drawing/2014/chartex" xmlns:cx1="http://schemas.microsoft.com/office/drawing/2015/9/8/chartex" xmlns:cx2="http://schemas.microsoft.com/office/drawing/2015/10/21/chartex" xmlns:cx3="http://schemas.microsoft.com/office/drawing/2016/5/9/chartex" xmlns:cx4="http://schemas.microsoft.com/office/drawing/2016/5/10/chartex" xmlns:cx5="http://schemas.microsoft.com/office/drawing/2016/5/11/chartex" xmlns:cx6="http://schemas.microsoft.com/office/drawing/2016/5/12/chartex" xmlns:cx7="http://schemas.microsoft.com/office/drawing/2016/5/13/chartex" xmlns:cx8="http://schemas.microsoft.com/office/drawing/2016/5/14/chartex" xmlns:mc="http://schemas.openxmlformats.org/markup-compatibility/2006" xmlns:aink="http://schemas.microsoft.com/office/drawing/2016/ink" xmlns:am3d="http://schemas.microsoft.com/office/drawing/2017/model3d" xmlns:o="urn:schemas-microsoft-com:office:office" xmlns:oel="http://schemas.microsoft.com/office/2019/extlst" xmlns:r="http://schemas.openxmlformats.org/officeDocument/2006/relationships" xmlns:m="http://schemas.openxmlformats.org/officeDocument/2006/math" xmlns:v="urn:schemas-microsoft-com:vml" xmlns:wp14="http://schemas.microsoft.com/office/word/2010/wordprocessingDrawing" xmlns:wp="http://schemas.openxmlformats.org/drawingml/2006/wordprocessingDrawing" xmlns:w10="urn:schemas-microsoft-com:office:word" xmlns:w="http://schemas.openxmlformats.org/wordprocessingml/2006/main" xmlns:w14="http://schemas.microsoft.com/office/word/2010/wordml" xmlns:w15="http://schemas.microsoft.com/office/word/2012/wordml" xmlns:w16cex="http://schemas.microsoft.com/office/word/2018/wordml/cex" xmlns:w16cid="http://schemas.microsoft.com/office/word/2016/wordml/cid" xmlns:w16="http://schemas.microsoft.com/office/word/2018/wordml" xmlns:w16sdtdh="http://schemas.microsoft.com/office/word/2020/wordml/sdtdatahash" xmlns:w16se="http://schemas.microsoft.com/office/word/2015/wordml/symex" xmlns:wpg="http://schemas.microsoft.com/office/word/2010/wordprocessingGroup" xmlns:wpi="http://schemas.microsoft.com/office/word/2010/wordprocessingInk" xmlns:wne="http://schemas.microsoft.com/office/word/2006/wordml" xmlns:wps="http://schemas.microsoft.com/office/word/2010/wordprocessingShape" mc:Ignorable="w14 w15 w16se w16cid w16 w16cex w16sdtdh wp14">
   <w:p>
@@ -9432,6 +9306,25 @@
     </w:pPr>
   </w:p>
 </w:ftr>
+</file>
+
+<file path=word/footnotes.xml><?xml version="1.0" encoding="utf-8"?>
+<w:footnotes xmlns:wpc="http://schemas.microsoft.com/office/word/2010/wordprocessingCanvas" xmlns:cx="http://schemas.microsoft.com/office/drawing/2014/chartex" xmlns:cx1="http://schemas.microsoft.com/office/drawing/2015/9/8/chartex" xmlns:cx2="http://schemas.microsoft.com/office/drawing/2015/10/21/chartex" xmlns:cx3="http://schemas.microsoft.com/office/drawing/2016/5/9/chartex" xmlns:cx4="http://schemas.microsoft.com/office/drawing/2016/5/10/chartex" xmlns:cx5="http://schemas.microsoft.com/office/drawing/2016/5/11/chartex" xmlns:cx6="http://schemas.microsoft.com/office/drawing/2016/5/12/chartex" xmlns:cx7="http://schemas.microsoft.com/office/drawing/2016/5/13/chartex" xmlns:cx8="http://schemas.microsoft.com/office/drawing/2016/5/14/chartex" xmlns:mc="http://schemas.openxmlformats.org/markup-compatibility/2006" xmlns:aink="http://schemas.microsoft.com/office/drawing/2016/ink" xmlns:am3d="http://schemas.microsoft.com/office/drawing/2017/model3d" xmlns:o="urn:schemas-microsoft-com:office:office" xmlns:oel="http://schemas.microsoft.com/office/2019/extlst" xmlns:r="http://schemas.openxmlformats.org/officeDocument/2006/relationships" xmlns:m="http://schemas.openxmlformats.org/officeDocument/2006/math" xmlns:v="urn:schemas-microsoft-com:vml" xmlns:wp14="http://schemas.microsoft.com/office/word/2010/wordprocessingDrawing" xmlns:wp="http://schemas.openxmlformats.org/drawingml/2006/wordprocessingDrawing" xmlns:w10="urn:schemas-microsoft-com:office:word" xmlns:w="http://schemas.openxmlformats.org/wordprocessingml/2006/main" xmlns:w14="http://schemas.microsoft.com/office/word/2010/wordml" xmlns:w15="http://schemas.microsoft.com/office/word/2012/wordml" xmlns:w16cex="http://schemas.microsoft.com/office/word/2018/wordml/cex" xmlns:w16cid="http://schemas.microsoft.com/office/word/2016/wordml/cid" xmlns:w16="http://schemas.microsoft.com/office/word/2018/wordml" xmlns:w16sdtdh="http://schemas.microsoft.com/office/word/2020/wordml/sdtdatahash" xmlns:w16se="http://schemas.microsoft.com/office/word/2015/wordml/symex" xmlns:wpg="http://schemas.microsoft.com/office/word/2010/wordprocessingGroup" xmlns:wpi="http://schemas.microsoft.com/office/word/2010/wordprocessingInk" xmlns:wne="http://schemas.microsoft.com/office/word/2006/wordml" xmlns:wps="http://schemas.microsoft.com/office/word/2010/wordprocessingShape" mc:Ignorable="w14 w15 w16se w16cid w16 w16cex w16sdtdh wp14">
+  <w:footnote w:type="separator" w:id="-1">
+    <w:p>
+      <w:r>
+        <w:separator/>
+      </w:r>
+    </w:p>
+  </w:footnote>
+  <w:footnote w:type="continuationSeparator" w:id="0">
+    <w:p>
+      <w:r>
+        <w:continuationSeparator/>
+      </w:r>
+    </w:p>
+  </w:footnote>
+</w:footnotes>
 </file>
 
 <file path=word/numbering.xml><?xml version="1.0" encoding="utf-8"?>
